--- a/Documentation_Folder/Milestone_Daniel.S.docx
+++ b/Documentation_Folder/Milestone_Daniel.S.docx
@@ -157,22 +157,17 @@
             <w:tcW w:w="3974" w:type="dxa"/>
           </w:tcPr>
           <w:p>
-            <w:proofErr w:type="spellStart"/>
-            <w:r>
-              <w:t>Greybox</w:t>
-            </w:r>
-            <w:proofErr w:type="spellEnd"/>
-            <w:r>
-              <w:t xml:space="preserve"> level</w:t>
+            <w:r>
+              <w:t>Greybox level</w:t>
             </w:r>
             <w:r>
               <w:t xml:space="preserve"> (</w:t>
             </w:r>
             <w:r>
-              <w:t xml:space="preserve">Either map </w:t>
-            </w:r>
-            <w:r>
-              <w:t>1 or 2)</w:t>
+              <w:t>map</w:t>
+            </w:r>
+            <w:r>
+              <w:t xml:space="preserve"> 2)</w:t>
             </w:r>
             <w:r>
               <w:br/>
@@ -428,15 +423,7 @@
     </w:p>
     <w:p>
       <w:r>
-        <w:t xml:space="preserve">For the first milestone, I plan for the basics of the level, and of the more important assets to be presentable. This being the </w:t>
-      </w:r>
-      <w:proofErr w:type="spellStart"/>
-      <w:r>
-        <w:t>greyboxing</w:t>
-      </w:r>
-      <w:proofErr w:type="spellEnd"/>
-      <w:r>
-        <w:t xml:space="preserve"> of the level, and the creation of both the shotgun</w:t>
+        <w:t>For the first milestone, I plan for the basics of the level, and of the more important assets to be presentable. This being the greyboxing of the level, and the creation of both the shotgun</w:t>
       </w:r>
       <w:r>
         <w:t xml:space="preserve"> </w:t>
@@ -454,15 +441,7 @@
         <w:t xml:space="preserve">Since these will be the most visible assets within the game, they should be completed first. They will also act as reference for the rest of the future assets, in terms of scale </w:t>
       </w:r>
       <w:r>
-        <w:t xml:space="preserve">and level of detail (poly count </w:t>
-      </w:r>
-      <w:proofErr w:type="spellStart"/>
-      <w:r>
-        <w:t>ect</w:t>
-      </w:r>
-      <w:proofErr w:type="spellEnd"/>
-      <w:r>
-        <w:t>.)</w:t>
+        <w:t>and level of detail (poly count ect.)</w:t>
       </w:r>
     </w:p>
     <w:p>
@@ -520,13 +499,8 @@
           <w:szCs w:val="28"/>
         </w:rPr>
       </w:pPr>
-      <w:proofErr w:type="spellStart"/>
-      <w:r>
-        <w:t>Aftre</w:t>
-      </w:r>
-      <w:proofErr w:type="spellEnd"/>
-      <w:r>
-        <w:t xml:space="preserve"> this milestone, I plan to have the map décor completed, being low LOD, they should be easy to texture after modelling. This is also where I take a 2</w:t>
+      <w:r>
+        <w:t>Aftre this milestone, I plan to have the map décor completed, being low LOD, they should be easy to texture after modelling. This is also where I take a 2</w:t>
       </w:r>
       <w:r>
         <w:rPr>

--- a/Documentation_Folder/Milestone_Daniel.S.docx
+++ b/Documentation_Folder/Milestone_Daniel.S.docx
@@ -157,8 +157,13 @@
             <w:tcW w:w="3974" w:type="dxa"/>
           </w:tcPr>
           <w:p>
-            <w:r>
-              <w:t>Greybox level</w:t>
+            <w:proofErr w:type="spellStart"/>
+            <w:r>
+              <w:t>Greybox</w:t>
+            </w:r>
+            <w:proofErr w:type="spellEnd"/>
+            <w:r>
+              <w:t xml:space="preserve"> level</w:t>
             </w:r>
             <w:r>
               <w:t xml:space="preserve"> (</w:t>
@@ -216,6 +221,14 @@
           <w:tcPr>
             <w:tcW w:w="3308" w:type="dxa"/>
           </w:tcPr>
+          <w:p>
+            <w:r>
+              <w:t>Map semi done.</w:t>
+            </w:r>
+            <w:r>
+              <w:br/>
+            </w:r>
+          </w:p>
           <w:p/>
         </w:tc>
       </w:tr>
@@ -423,7 +436,15 @@
     </w:p>
     <w:p>
       <w:r>
-        <w:t>For the first milestone, I plan for the basics of the level, and of the more important assets to be presentable. This being the greyboxing of the level, and the creation of both the shotgun</w:t>
+        <w:t xml:space="preserve">For the first milestone, I plan for the basics of the level, and of the more important assets to be presentable. This being the </w:t>
+      </w:r>
+      <w:proofErr w:type="spellStart"/>
+      <w:r>
+        <w:t>greyboxing</w:t>
+      </w:r>
+      <w:proofErr w:type="spellEnd"/>
+      <w:r>
+        <w:t xml:space="preserve"> of the level, and the creation of both the shotgun</w:t>
       </w:r>
       <w:r>
         <w:t xml:space="preserve"> </w:t>
@@ -441,7 +462,15 @@
         <w:t xml:space="preserve">Since these will be the most visible assets within the game, they should be completed first. They will also act as reference for the rest of the future assets, in terms of scale </w:t>
       </w:r>
       <w:r>
-        <w:t>and level of detail (poly count ect.)</w:t>
+        <w:t xml:space="preserve">and level of detail (poly count </w:t>
+      </w:r>
+      <w:proofErr w:type="spellStart"/>
+      <w:r>
+        <w:t>ect</w:t>
+      </w:r>
+      <w:proofErr w:type="spellEnd"/>
+      <w:r>
+        <w:t>.)</w:t>
       </w:r>
     </w:p>
     <w:p>
@@ -499,8 +528,13 @@
           <w:szCs w:val="28"/>
         </w:rPr>
       </w:pPr>
-      <w:r>
-        <w:t>Aftre this milestone, I plan to have the map décor completed, being low LOD, they should be easy to texture after modelling. This is also where I take a 2</w:t>
+      <w:proofErr w:type="spellStart"/>
+      <w:r>
+        <w:t>Aftre</w:t>
+      </w:r>
+      <w:proofErr w:type="spellEnd"/>
+      <w:r>
+        <w:t xml:space="preserve"> this milestone, I plan to have the map décor completed, being low LOD, they should be easy to texture after modelling. This is also where I take a 2</w:t>
       </w:r>
       <w:r>
         <w:rPr>

--- a/Documentation_Folder/Milestone_Daniel.S.docx
+++ b/Documentation_Folder/Milestone_Daniel.S.docx
@@ -157,13 +157,8 @@
             <w:tcW w:w="3974" w:type="dxa"/>
           </w:tcPr>
           <w:p>
-            <w:proofErr w:type="spellStart"/>
-            <w:r>
-              <w:t>Greybox</w:t>
-            </w:r>
-            <w:proofErr w:type="spellEnd"/>
-            <w:r>
-              <w:t xml:space="preserve"> level</w:t>
+            <w:r>
+              <w:t>Greybox level</w:t>
             </w:r>
             <w:r>
               <w:t xml:space="preserve"> (</w:t>
@@ -172,7 +167,13 @@
               <w:t>map</w:t>
             </w:r>
             <w:r>
-              <w:t xml:space="preserve"> 2)</w:t>
+              <w:t xml:space="preserve"> </w:t>
+            </w:r>
+            <w:r>
+              <w:t>2</w:t>
+            </w:r>
+            <w:r>
+              <w:t>)</w:t>
             </w:r>
             <w:r>
               <w:br/>
@@ -436,15 +437,7 @@
     </w:p>
     <w:p>
       <w:r>
-        <w:t xml:space="preserve">For the first milestone, I plan for the basics of the level, and of the more important assets to be presentable. This being the </w:t>
-      </w:r>
-      <w:proofErr w:type="spellStart"/>
-      <w:r>
-        <w:t>greyboxing</w:t>
-      </w:r>
-      <w:proofErr w:type="spellEnd"/>
-      <w:r>
-        <w:t xml:space="preserve"> of the level, and the creation of both the shotgun</w:t>
+        <w:t>For the first milestone, I plan for the basics of the level, and of the more important assets to be presentable. This being the greyboxing of the level, and the creation of both the shotgun</w:t>
       </w:r>
       <w:r>
         <w:t xml:space="preserve"> </w:t>
@@ -462,15 +455,7 @@
         <w:t xml:space="preserve">Since these will be the most visible assets within the game, they should be completed first. They will also act as reference for the rest of the future assets, in terms of scale </w:t>
       </w:r>
       <w:r>
-        <w:t xml:space="preserve">and level of detail (poly count </w:t>
-      </w:r>
-      <w:proofErr w:type="spellStart"/>
-      <w:r>
-        <w:t>ect</w:t>
-      </w:r>
-      <w:proofErr w:type="spellEnd"/>
-      <w:r>
-        <w:t>.)</w:t>
+        <w:t>and level of detail (poly count ect.)</w:t>
       </w:r>
     </w:p>
     <w:p>
@@ -528,13 +513,8 @@
           <w:szCs w:val="28"/>
         </w:rPr>
       </w:pPr>
-      <w:proofErr w:type="spellStart"/>
-      <w:r>
-        <w:t>Aftre</w:t>
-      </w:r>
-      <w:proofErr w:type="spellEnd"/>
-      <w:r>
-        <w:t xml:space="preserve"> this milestone, I plan to have the map décor completed, being low LOD, they should be easy to texture after modelling. This is also where I take a 2</w:t>
+      <w:r>
+        <w:t>Aftre this milestone, I plan to have the map décor completed, being low LOD, they should be easy to texture after modelling. This is also where I take a 2</w:t>
       </w:r>
       <w:r>
         <w:rPr>

--- a/Documentation_Folder/Milestone_Daniel.S.docx
+++ b/Documentation_Folder/Milestone_Daniel.S.docx
@@ -157,8 +157,13 @@
             <w:tcW w:w="3974" w:type="dxa"/>
           </w:tcPr>
           <w:p>
-            <w:r>
-              <w:t>Greybox level</w:t>
+            <w:proofErr w:type="spellStart"/>
+            <w:r>
+              <w:t>Greybox</w:t>
+            </w:r>
+            <w:proofErr w:type="spellEnd"/>
+            <w:r>
+              <w:t xml:space="preserve"> level</w:t>
             </w:r>
             <w:r>
               <w:t xml:space="preserve"> (</w:t>
@@ -437,7 +442,15 @@
     </w:p>
     <w:p>
       <w:r>
-        <w:t>For the first milestone, I plan for the basics of the level, and of the more important assets to be presentable. This being the greyboxing of the level, and the creation of both the shotgun</w:t>
+        <w:t xml:space="preserve">For the first milestone, I plan for the basics of the level, and of the more important assets to be presentable. This being the </w:t>
+      </w:r>
+      <w:proofErr w:type="spellStart"/>
+      <w:r>
+        <w:t>greyboxing</w:t>
+      </w:r>
+      <w:proofErr w:type="spellEnd"/>
+      <w:r>
+        <w:t xml:space="preserve"> of the level, and the creation of both the shotgun</w:t>
       </w:r>
       <w:r>
         <w:t xml:space="preserve"> </w:t>
@@ -455,7 +468,15 @@
         <w:t xml:space="preserve">Since these will be the most visible assets within the game, they should be completed first. They will also act as reference for the rest of the future assets, in terms of scale </w:t>
       </w:r>
       <w:r>
-        <w:t>and level of detail (poly count ect.)</w:t>
+        <w:t xml:space="preserve">and level of detail (poly count </w:t>
+      </w:r>
+      <w:proofErr w:type="spellStart"/>
+      <w:r>
+        <w:t>ect</w:t>
+      </w:r>
+      <w:proofErr w:type="spellEnd"/>
+      <w:r>
+        <w:t>.)</w:t>
       </w:r>
     </w:p>
     <w:p>
@@ -513,8 +534,13 @@
           <w:szCs w:val="28"/>
         </w:rPr>
       </w:pPr>
-      <w:r>
-        <w:t>Aftre this milestone, I plan to have the map décor completed, being low LOD, they should be easy to texture after modelling. This is also where I take a 2</w:t>
+      <w:proofErr w:type="spellStart"/>
+      <w:r>
+        <w:t>Aftre</w:t>
+      </w:r>
+      <w:proofErr w:type="spellEnd"/>
+      <w:r>
+        <w:t xml:space="preserve"> this milestone, I plan to have the map décor completed, being low LOD, they should be easy to texture after modelling. This is also where I take a 2</w:t>
       </w:r>
       <w:r>
         <w:rPr>
@@ -523,7 +549,23 @@
         <w:t>nd</w:t>
       </w:r>
       <w:r>
-        <w:t xml:space="preserve"> pass on the shotgun before texturing, since it’ll be the most noticeable asset, it requires this extra step. Finally this is also where I create the texture for the ammo box, for the purposes of implementing it with the reload mechanic.</w:t>
+        <w:t xml:space="preserve"> pass on the shotgun before texturing, since </w:t>
+      </w:r>
+      <w:proofErr w:type="gramStart"/>
+      <w:r>
+        <w:t>it’ll</w:t>
+      </w:r>
+      <w:proofErr w:type="gramEnd"/>
+      <w:r>
+        <w:t xml:space="preserve"> be the most noticeable asset, it requires this extra step. </w:t>
+      </w:r>
+      <w:proofErr w:type="gramStart"/>
+      <w:r>
+        <w:t>Finally</w:t>
+      </w:r>
+      <w:proofErr w:type="gramEnd"/>
+      <w:r>
+        <w:t xml:space="preserve"> this is also where I create the texture for the ammo box, for the purposes of implementing it with the reload mechanic.</w:t>
       </w:r>
       <w:r>
         <w:rPr>
@@ -603,7 +645,134 @@
         <w:t>nd</w:t>
       </w:r>
       <w:r>
-        <w:t xml:space="preserve"> pass. Once that is done, I’ll make the Trap Vents and Level models + texture. At this point in development, it’ll be more focus on the mechanical side of creating the game, than on the asset development angle. </w:t>
+        <w:t xml:space="preserve"> pass. Once that is done, </w:t>
+      </w:r>
+      <w:proofErr w:type="gramStart"/>
+      <w:r>
+        <w:t>I’ll</w:t>
+      </w:r>
+      <w:proofErr w:type="gramEnd"/>
+      <w:r>
+        <w:t xml:space="preserve"> make the Trap Vents and Level models + texture. At this point in development, </w:t>
+      </w:r>
+      <w:proofErr w:type="gramStart"/>
+      <w:r>
+        <w:t>it’ll</w:t>
+      </w:r>
+      <w:proofErr w:type="gramEnd"/>
+      <w:r>
+        <w:t xml:space="preserve"> be more focus on the mechanical side of creating the game, than on the asset development angle. </w:t>
+      </w:r>
+    </w:p>
+    <w:p/>
+    <w:p/>
+    <w:p/>
+    <w:p>
+      <w:pPr>
+        <w:rPr>
+          <w:b/>
+          <w:bCs/>
+          <w:sz w:val="32"/>
+          <w:szCs w:val="32"/>
+          <w:u w:val="single"/>
+        </w:rPr>
+      </w:pPr>
+      <w:r>
+        <w:rPr>
+          <w:b/>
+          <w:bCs/>
+          <w:sz w:val="32"/>
+          <w:szCs w:val="32"/>
+          <w:u w:val="single"/>
+        </w:rPr>
+        <w:lastRenderedPageBreak/>
+        <w:t>Reflection</w:t>
+      </w:r>
+      <w:r>
+        <w:rPr>
+          <w:b/>
+          <w:bCs/>
+          <w:sz w:val="32"/>
+          <w:szCs w:val="32"/>
+          <w:u w:val="single"/>
+        </w:rPr>
+        <w:t xml:space="preserve"> Notes:</w:t>
+      </w:r>
+    </w:p>
+    <w:p>
+      <w:pPr>
+        <w:rPr>
+          <w:b/>
+          <w:bCs/>
+          <w:sz w:val="28"/>
+          <w:szCs w:val="28"/>
+        </w:rPr>
+      </w:pPr>
+      <w:r>
+        <w:rPr>
+          <w:b/>
+          <w:bCs/>
+          <w:sz w:val="28"/>
+          <w:szCs w:val="28"/>
+        </w:rPr>
+        <w:t>M</w:t>
+      </w:r>
+      <w:r>
+        <w:rPr>
+          <w:b/>
+          <w:bCs/>
+          <w:sz w:val="28"/>
+          <w:szCs w:val="28"/>
+        </w:rPr>
+        <w:t>ile</w:t>
+      </w:r>
+      <w:r>
+        <w:rPr>
+          <w:b/>
+          <w:bCs/>
+          <w:sz w:val="28"/>
+          <w:szCs w:val="28"/>
+        </w:rPr>
+        <w:t>s</w:t>
+      </w:r>
+      <w:r>
+        <w:rPr>
+          <w:b/>
+          <w:bCs/>
+          <w:sz w:val="28"/>
+          <w:szCs w:val="28"/>
+        </w:rPr>
+        <w:t xml:space="preserve">tone </w:t>
+      </w:r>
+      <w:r>
+        <w:rPr>
+          <w:b/>
+          <w:bCs/>
+          <w:sz w:val="28"/>
+          <w:szCs w:val="28"/>
+        </w:rPr>
+        <w:t>1</w:t>
+      </w:r>
+    </w:p>
+    <w:p>
+      <w:r>
+        <w:t xml:space="preserve">The </w:t>
+      </w:r>
+      <w:proofErr w:type="spellStart"/>
+      <w:r>
+        <w:t>greyboxing</w:t>
+      </w:r>
+      <w:proofErr w:type="spellEnd"/>
+      <w:r>
+        <w:t xml:space="preserve"> took longer than expected, and I was more stuck on making it properly, than making it functional. After initially creating the layout, I realized it did not translate well to the initial map layout. Alongside that, the game is not functional. The </w:t>
+      </w:r>
+      <w:proofErr w:type="spellStart"/>
+      <w:r>
+        <w:t>navmesh</w:t>
+      </w:r>
+      <w:proofErr w:type="spellEnd"/>
+      <w:r>
+        <w:t xml:space="preserve"> is not properly applied, so they just multiply in 1 spot on the map. There has been no progress on the feature asset (the shotgun) or other models. A new map layout was made that functioned with the level’s size.</w:t>
       </w:r>
       <w:r>
         <w:br/>

--- a/Documentation_Folder/Milestone_Daniel.S.docx
+++ b/Documentation_Folder/Milestone_Daniel.S.docx
@@ -312,6 +312,51 @@
                 <w:vertAlign w:val="superscript"/>
               </w:rPr>
             </w:pPr>
+            <w:r>
+              <w:t xml:space="preserve">Map </w:t>
+            </w:r>
+            <w:r>
+              <w:t xml:space="preserve">complete, </w:t>
+            </w:r>
+            <w:proofErr w:type="spellStart"/>
+            <w:r>
+              <w:t>n</w:t>
+            </w:r>
+            <w:r>
+              <w:t>a</w:t>
+            </w:r>
+            <w:r>
+              <w:t>vmesh</w:t>
+            </w:r>
+            <w:proofErr w:type="spellEnd"/>
+            <w:r>
+              <w:t xml:space="preserve"> setup. </w:t>
+            </w:r>
+            <w:r>
+              <w:br/>
+              <w:t>1</w:t>
+            </w:r>
+            <w:r>
+              <w:rPr>
+                <w:vertAlign w:val="superscript"/>
+              </w:rPr>
+              <w:t>st</w:t>
+            </w:r>
+            <w:r>
+              <w:t xml:space="preserve"> &amp; 2</w:t>
+            </w:r>
+            <w:r>
+              <w:rPr>
+                <w:vertAlign w:val="superscript"/>
+              </w:rPr>
+              <w:t>nd</w:t>
+            </w:r>
+            <w:r>
+              <w:t xml:space="preserve"> pass of gun model made. Ammo box model made.</w:t>
+            </w:r>
+            <w:r>
+              <w:br/>
+            </w:r>
           </w:p>
         </w:tc>
       </w:tr>
@@ -549,23 +594,7 @@
         <w:t>nd</w:t>
       </w:r>
       <w:r>
-        <w:t xml:space="preserve"> pass on the shotgun before texturing, since </w:t>
-      </w:r>
-      <w:proofErr w:type="gramStart"/>
-      <w:r>
-        <w:t>it’ll</w:t>
-      </w:r>
-      <w:proofErr w:type="gramEnd"/>
-      <w:r>
-        <w:t xml:space="preserve"> be the most noticeable asset, it requires this extra step. </w:t>
-      </w:r>
-      <w:proofErr w:type="gramStart"/>
-      <w:r>
-        <w:t>Finally</w:t>
-      </w:r>
-      <w:proofErr w:type="gramEnd"/>
-      <w:r>
-        <w:t xml:space="preserve"> this is also where I create the texture for the ammo box, for the purposes of implementing it with the reload mechanic.</w:t>
+        <w:t xml:space="preserve"> pass on the shotgun before texturing, since it’ll be the most noticeable asset, it requires this extra step. Finally this is also where I create the texture for the ammo box, for the purposes of implementing it with the reload mechanic.</w:t>
       </w:r>
       <w:r>
         <w:rPr>
@@ -645,23 +674,7 @@
         <w:t>nd</w:t>
       </w:r>
       <w:r>
-        <w:t xml:space="preserve"> pass. Once that is done, </w:t>
-      </w:r>
-      <w:proofErr w:type="gramStart"/>
-      <w:r>
-        <w:t>I’ll</w:t>
-      </w:r>
-      <w:proofErr w:type="gramEnd"/>
-      <w:r>
-        <w:t xml:space="preserve"> make the Trap Vents and Level models + texture. At this point in development, </w:t>
-      </w:r>
-      <w:proofErr w:type="gramStart"/>
-      <w:r>
-        <w:t>it’ll</w:t>
-      </w:r>
-      <w:proofErr w:type="gramEnd"/>
-      <w:r>
-        <w:t xml:space="preserve"> be more focus on the mechanical side of creating the game, than on the asset development angle. </w:t>
+        <w:t xml:space="preserve"> pass. Once that is done, I’ll make the Trap Vents and Level models + texture. At this point in development, it’ll be more focus on the mechanical side of creating the game, than on the asset development angle. </w:t>
       </w:r>
     </w:p>
     <w:p/>
@@ -773,6 +786,85 @@
       <w:proofErr w:type="spellEnd"/>
       <w:r>
         <w:t xml:space="preserve"> is not properly applied, so they just multiply in 1 spot on the map. There has been no progress on the feature asset (the shotgun) or other models. A new map layout was made that functioned with the level’s size.</w:t>
+      </w:r>
+    </w:p>
+    <w:p>
+      <w:pPr>
+        <w:rPr>
+          <w:b/>
+          <w:bCs/>
+          <w:sz w:val="28"/>
+          <w:szCs w:val="28"/>
+        </w:rPr>
+      </w:pPr>
+      <w:r>
+        <w:rPr>
+          <w:b/>
+          <w:bCs/>
+          <w:sz w:val="28"/>
+          <w:szCs w:val="28"/>
+        </w:rPr>
+        <w:t>M</w:t>
+      </w:r>
+      <w:r>
+        <w:rPr>
+          <w:b/>
+          <w:bCs/>
+          <w:sz w:val="28"/>
+          <w:szCs w:val="28"/>
+        </w:rPr>
+        <w:t>ile</w:t>
+      </w:r>
+      <w:r>
+        <w:rPr>
+          <w:b/>
+          <w:bCs/>
+          <w:sz w:val="28"/>
+          <w:szCs w:val="28"/>
+        </w:rPr>
+        <w:t>s</w:t>
+      </w:r>
+      <w:r>
+        <w:rPr>
+          <w:b/>
+          <w:bCs/>
+          <w:sz w:val="28"/>
+          <w:szCs w:val="28"/>
+        </w:rPr>
+        <w:t xml:space="preserve">tone </w:t>
+      </w:r>
+      <w:r>
+        <w:rPr>
+          <w:b/>
+          <w:bCs/>
+          <w:sz w:val="28"/>
+          <w:szCs w:val="28"/>
+        </w:rPr>
+        <w:t>2</w:t>
+      </w:r>
+    </w:p>
+    <w:p>
+      <w:r>
+        <w:t>The</w:t>
+      </w:r>
+      <w:r>
+        <w:t xml:space="preserve"> level has been made, the layout is finalized, the enemy AI / nav mesh has been setup properly, and the first 2 models from M1 have been created. The things that have not been done are:</w:t>
+      </w:r>
+      <w:r>
+        <w:br/>
+        <w:t xml:space="preserve">The rest of the map décor objects (doors/railings </w:t>
+      </w:r>
+      <w:proofErr w:type="spellStart"/>
+      <w:r>
+        <w:t>ect</w:t>
+      </w:r>
+      <w:proofErr w:type="spellEnd"/>
+      <w:r>
+        <w:t>.)</w:t>
+      </w:r>
+      <w:r>
+        <w:br/>
+        <w:t>The ammo box texture</w:t>
       </w:r>
       <w:r>
         <w:br/>

--- a/Documentation_Folder/Milestone_Daniel.S.docx
+++ b/Documentation_Folder/Milestone_Daniel.S.docx
@@ -313,10 +313,7 @@
               </w:rPr>
             </w:pPr>
             <w:r>
-              <w:t xml:space="preserve">Map </w:t>
-            </w:r>
-            <w:r>
-              <w:t xml:space="preserve">complete, </w:t>
+              <w:t xml:space="preserve">Map complete, </w:t>
             </w:r>
             <w:proofErr w:type="spellStart"/>
             <w:r>
@@ -404,7 +401,11 @@
           <w:tcPr>
             <w:tcW w:w="3308" w:type="dxa"/>
           </w:tcPr>
-          <w:p/>
+          <w:p>
+            <w:r>
+              <w:t>Texture for Shotgun, Ammo Box and Wooden Crate are complete.</w:t>
+            </w:r>
+          </w:p>
         </w:tc>
       </w:tr>
     </w:tbl>
@@ -579,11 +580,9 @@
           <w:szCs w:val="28"/>
         </w:rPr>
       </w:pPr>
-      <w:proofErr w:type="spellStart"/>
-      <w:r>
-        <w:t>Aftre</w:t>
-      </w:r>
-      <w:proofErr w:type="spellEnd"/>
+      <w:r>
+        <w:t>After</w:t>
+      </w:r>
       <w:r>
         <w:t xml:space="preserve"> this milestone, I plan to have the map décor completed, being low LOD, they should be easy to texture after modelling. This is also where I take a 2</w:t>
       </w:r>
@@ -594,7 +593,13 @@
         <w:t>nd</w:t>
       </w:r>
       <w:r>
-        <w:t xml:space="preserve"> pass on the shotgun before texturing, since it’ll be the most noticeable asset, it requires this extra step. Finally this is also where I create the texture for the ammo box, for the purposes of implementing it with the reload mechanic.</w:t>
+        <w:t xml:space="preserve"> pass on the shotgun before texturing, since it’ll be the most noticeable asset, it requires this extra step. </w:t>
+      </w:r>
+      <w:r>
+        <w:t>Finally,</w:t>
+      </w:r>
+      <w:r>
+        <w:t xml:space="preserve"> this is also where I create the texture for the ammo box, for the purposes of implementing it with the reload mechanic.</w:t>
       </w:r>
       <w:r>
         <w:rPr>
@@ -831,24 +836,12 @@
           <w:sz w:val="28"/>
           <w:szCs w:val="28"/>
         </w:rPr>
-        <w:t xml:space="preserve">tone </w:t>
-      </w:r>
-      <w:r>
-        <w:rPr>
-          <w:b/>
-          <w:bCs/>
-          <w:sz w:val="28"/>
-          <w:szCs w:val="28"/>
-        </w:rPr>
-        <w:t>2</w:t>
+        <w:t>tone 2</w:t>
       </w:r>
     </w:p>
     <w:p>
       <w:r>
-        <w:t>The</w:t>
-      </w:r>
-      <w:r>
-        <w:t xml:space="preserve"> level has been made, the layout is finalized, the enemy AI / nav mesh has been setup properly, and the first 2 models from M1 have been created. The things that have not been done are:</w:t>
+        <w:t>The level has been made, the layout is finalized, the enemy AI / nav mesh has been setup properly, and the first 2 models from M1 have been created. The things that have not been done are:</w:t>
       </w:r>
       <w:r>
         <w:br/>

--- a/Documentation_Folder/Milestone_Daniel.S.docx
+++ b/Documentation_Folder/Milestone_Daniel.S.docx
@@ -403,7 +403,16 @@
           </w:tcPr>
           <w:p>
             <w:r>
-              <w:t>Texture for Shotgun, Ammo Box and Wooden Crate are complete.</w:t>
+              <w:t>Texture for Shotgun</w:t>
+            </w:r>
+            <w:r>
+              <w:t xml:space="preserve"> &amp;</w:t>
+            </w:r>
+            <w:r>
+              <w:t xml:space="preserve"> Ammo Box</w:t>
+            </w:r>
+            <w:r>
+              <w:t xml:space="preserve"> are done and in level. Rest of map décor objects complete (model, texture, placed in level).</w:t>
             </w:r>
           </w:p>
         </w:tc>
@@ -593,7 +602,15 @@
         <w:t>nd</w:t>
       </w:r>
       <w:r>
-        <w:t xml:space="preserve"> pass on the shotgun before texturing, since it’ll be the most noticeable asset, it requires this extra step. </w:t>
+        <w:t xml:space="preserve"> pass on the shotgun before texturing, since </w:t>
+      </w:r>
+      <w:proofErr w:type="gramStart"/>
+      <w:r>
+        <w:t>it’ll</w:t>
+      </w:r>
+      <w:proofErr w:type="gramEnd"/>
+      <w:r>
+        <w:t xml:space="preserve"> be the most noticeable asset, it requires this extra step. </w:t>
       </w:r>
       <w:r>
         <w:t>Finally,</w:t>
@@ -653,8 +670,19 @@
           <w:sz w:val="28"/>
           <w:szCs w:val="28"/>
         </w:rPr>
-        <w:t>tone 3</w:t>
-      </w:r>
+        <w:t xml:space="preserve">tone </w:t>
+      </w:r>
+      <w:proofErr w:type="gramStart"/>
+      <w:r>
+        <w:rPr>
+          <w:b/>
+          <w:bCs/>
+          <w:sz w:val="28"/>
+          <w:szCs w:val="28"/>
+        </w:rPr>
+        <w:t>3</w:t>
+      </w:r>
+      <w:proofErr w:type="gramEnd"/>
     </w:p>
     <w:p>
       <w:r>
@@ -679,7 +707,23 @@
         <w:t>nd</w:t>
       </w:r>
       <w:r>
-        <w:t xml:space="preserve"> pass. Once that is done, I’ll make the Trap Vents and Level models + texture. At this point in development, it’ll be more focus on the mechanical side of creating the game, than on the asset development angle. </w:t>
+        <w:t xml:space="preserve"> pass. Once that is done, </w:t>
+      </w:r>
+      <w:proofErr w:type="gramStart"/>
+      <w:r>
+        <w:t>I’ll</w:t>
+      </w:r>
+      <w:proofErr w:type="gramEnd"/>
+      <w:r>
+        <w:t xml:space="preserve"> make the Trap Vents and Level models + texture. At this point in development, </w:t>
+      </w:r>
+      <w:proofErr w:type="gramStart"/>
+      <w:r>
+        <w:t>it’ll</w:t>
+      </w:r>
+      <w:proofErr w:type="gramEnd"/>
+      <w:r>
+        <w:t xml:space="preserve"> be more focus on the mechanical side of creating the game, than on the asset development angle. </w:t>
       </w:r>
     </w:p>
     <w:p/>
@@ -703,7 +747,6 @@
           <w:szCs w:val="32"/>
           <w:u w:val="single"/>
         </w:rPr>
-        <w:lastRenderedPageBreak/>
         <w:t>Reflection</w:t>
       </w:r>
       <w:r>
@@ -840,6 +883,14 @@
       </w:r>
     </w:p>
     <w:p>
+      <w:pPr>
+        <w:rPr>
+          <w:b/>
+          <w:bCs/>
+          <w:sz w:val="28"/>
+          <w:szCs w:val="28"/>
+        </w:rPr>
+      </w:pPr>
       <w:r>
         <w:t>The level has been made, the layout is finalized, the enemy AI / nav mesh has been setup properly, and the first 2 models from M1 have been created. The things that have not been done are:</w:t>
       </w:r>
@@ -856,14 +907,45 @@
         <w:t>.)</w:t>
       </w:r>
       <w:r>
+        <w:t>.</w:t>
+      </w:r>
+      <w:r>
         <w:br/>
         <w:t>The ammo box texture</w:t>
       </w:r>
       <w:r>
+        <w:t>.</w:t>
+      </w:r>
+      <w:r>
         <w:br/>
       </w:r>
       <w:r>
         <w:br/>
+      </w:r>
+      <w:r>
+        <w:rPr>
+          <w:b/>
+          <w:bCs/>
+          <w:sz w:val="28"/>
+          <w:szCs w:val="28"/>
+        </w:rPr>
+        <w:t xml:space="preserve">Milestone </w:t>
+      </w:r>
+      <w:proofErr w:type="gramStart"/>
+      <w:r>
+        <w:rPr>
+          <w:b/>
+          <w:bCs/>
+          <w:sz w:val="28"/>
+          <w:szCs w:val="28"/>
+        </w:rPr>
+        <w:t>3</w:t>
+      </w:r>
+      <w:proofErr w:type="gramEnd"/>
+    </w:p>
+    <w:p>
+      <w:r>
+        <w:t xml:space="preserve">Level has been textured, enemies and player have been textured. The ammo box and gun have been properly textured. All map assets except for the railing have been textured, modelled, and implemented. The trap vent and lever have not been created, due to the lack of time to experiment with coding and the event system to make it functional. The railing is the only other map object that has not been completed. </w:t>
       </w:r>
     </w:p>
     <w:p/>
